--- a/HW/HW10/HW10.docx
+++ b/HW/HW10/HW10.docx
@@ -30,15 +30,7 @@
                 <w:sz w:val="18"/>
                 <w:szCs w:val="18"/>
               </w:rPr>
-              <w:t xml:space="preserve"> </w:t>
-            </w:r>
-            <w:r>
-              <w:rPr>
-                <w:rFonts w:ascii="TimesLTStd" w:hAnsi="TimesLTStd"/>
-                <w:sz w:val="18"/>
-                <w:szCs w:val="18"/>
-              </w:rPr>
-              <w:t xml:space="preserve">A schematic of a clutch-testing machine is shown. The steel shaft rotates at a constant </w:t>
+              <w:t xml:space="preserve"> A schematic of a clutch-testing machine is shown. The steel shaft rotates at a constant </w:t>
             </w:r>
             <w:r>
               <w:rPr>
@@ -153,6 +145,9 @@
               </w:rPr>
             </w:pPr>
             <w:r>
+              <w:rPr>
+                <w:noProof/>
+              </w:rPr>
               <w:drawing>
                 <wp:inline distT="0" distB="0" distL="0" distR="0" wp14:anchorId="70875653" wp14:editId="7FBC3C36">
                   <wp:extent cx="1447800" cy="601133"/>
@@ -289,7 +284,6 @@
               </w:rPr>
               <w:t xml:space="preserve">is the coefficient of friction of the clutch face. The shaft is machined with </w:t>
             </w:r>
-            <w:proofErr w:type="gramStart"/>
             <w:r>
               <w:rPr>
                 <w:rFonts w:ascii="TimesLTStd" w:hAnsi="TimesLTStd"/>
@@ -334,7 +328,6 @@
               </w:rPr>
               <w:t>=</w:t>
             </w:r>
-            <w:proofErr w:type="gramEnd"/>
             <w:r>
               <w:rPr>
                 <w:rFonts w:ascii="TimesLTStd" w:hAnsi="TimesLTStd"/>
@@ -571,7 +564,6 @@
               </w:rPr>
               <w:t xml:space="preserve">is synchronous with shaft rotation. With </w:t>
             </w:r>
-            <w:proofErr w:type="gramStart"/>
             <w:r>
               <w:rPr>
                 <w:rFonts w:ascii="TimesLTStd" w:hAnsi="TimesLTStd"/>
@@ -609,17 +601,7 @@
                 <w:sz w:val="18"/>
                 <w:szCs w:val="18"/>
               </w:rPr>
-              <w:t>=</w:t>
-            </w:r>
-            <w:proofErr w:type="gramEnd"/>
-            <w:r>
-              <w:rPr>
-                <w:rFonts w:ascii="MathematicalPiOTF1" w:hAnsi="MathematicalPiOTF1"/>
-                <w:b/>
-                <w:sz w:val="18"/>
-                <w:szCs w:val="18"/>
-              </w:rPr>
-              <w:t xml:space="preserve"> </w:t>
+              <w:t xml:space="preserve">= </w:t>
             </w:r>
             <w:r>
               <w:rPr>
@@ -762,6 +744,9 @@
           </w:tcPr>
           <w:p>
             <w:r>
+              <w:rPr>
+                <w:noProof/>
+              </w:rPr>
               <w:drawing>
                 <wp:inline distT="0" distB="0" distL="0" distR="0" wp14:anchorId="76152CAD" wp14:editId="15FB058A">
                   <wp:extent cx="3176953" cy="1442572"/>
@@ -856,7 +841,7 @@
                 </mc:Choice>
                 <mc:Fallback>
                   <w:pict>
-                    <v:line w14:anchorId="22213BAC" id="Straight Connector 7" o:spid="_x0000_s1026" style="position:absolute;flip:x y;z-index:251660288;visibility:visible;mso-wrap-style:square;mso-wrap-distance-left:9pt;mso-wrap-distance-top:0;mso-wrap-distance-right:9pt;mso-wrap-distance-bottom:0;mso-position-horizontal:absolute;mso-position-horizontal-relative:text;mso-position-vertical:absolute;mso-position-vertical-relative:text" from="117.3pt,32pt" to="237.55pt,32.8pt" o:gfxdata="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" strokecolor="#ed7d31 [3205]" strokeweight="1pt">
+                    <v:line w14:anchorId="22213BAC" id="Straight Connector 7" o:spid="_x0000_s1026" style="position:absolute;flip:x y;z-index:251660288;visibility:visible;mso-wrap-style:square;mso-wrap-distance-left:9pt;mso-wrap-distance-top:0;mso-wrap-distance-right:9pt;mso-wrap-distance-bottom:0;mso-position-horizontal:absolute;mso-position-horizontal-relative:text;mso-position-vertical:absolute;mso-position-vertical-relative:text" from="117.3pt,32pt" to="237.55pt,32.8pt" o:gfxdata="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" strokecolor="#ed7d31 [3205]" strokeweight="1pt">
                       <v:stroke joinstyle="miter"/>
                     </v:line>
                   </w:pict>
@@ -919,7 +904,7 @@
                 </mc:Choice>
                 <mc:Fallback>
                   <w:pict>
-                    <v:line w14:anchorId="77B1C03D" id="Straight Connector 6" o:spid="_x0000_s1026" style="position:absolute;flip:y;z-index:251659264;visibility:visible;mso-wrap-style:square;mso-wrap-distance-left:9pt;mso-wrap-distance-top:0;mso-wrap-distance-right:9pt;mso-wrap-distance-bottom:0;mso-position-horizontal:absolute;mso-position-horizontal-relative:text;mso-position-vertical:absolute;mso-position-vertical-relative:text" from="237.55pt,33.25pt" to="237.55pt,139.85pt" o:gfxdata="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" strokecolor="#ed7d31 [3205]" strokeweight="1pt">
+                    <v:line w14:anchorId="77B1C03D" id="Straight Connector 6" o:spid="_x0000_s1026" style="position:absolute;flip:y;z-index:251659264;visibility:visible;mso-wrap-style:square;mso-wrap-distance-left:9pt;mso-wrap-distance-top:0;mso-wrap-distance-right:9pt;mso-wrap-distance-bottom:0;mso-position-horizontal:absolute;mso-position-horizontal-relative:text;mso-position-vertical:absolute;mso-position-vertical-relative:text" from="237.55pt,33.25pt" to="237.55pt,139.85pt" o:gfxdata="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" strokecolor="#ed7d31 [3205]" strokeweight="1pt">
                       <v:stroke joinstyle="miter"/>
                     </v:line>
                   </w:pict>
@@ -927,6 +912,9 @@
               </mc:AlternateContent>
             </w:r>
             <w:r>
+              <w:rPr>
+                <w:noProof/>
+              </w:rPr>
               <w:drawing>
                 <wp:inline distT="0" distB="0" distL="0" distR="0" wp14:anchorId="573544CC" wp14:editId="17F223A1">
                   <wp:extent cx="4063716" cy="2033363"/>
@@ -1016,15 +1004,7 @@
                 <w:sz w:val="18"/>
                 <w:szCs w:val="18"/>
               </w:rPr>
-              <w:t xml:space="preserve"> </w:t>
-            </w:r>
-            <w:r>
-              <w:rPr>
-                <w:rFonts w:ascii="TimesLTStd" w:hAnsi="TimesLTStd"/>
-                <w:sz w:val="18"/>
-                <w:szCs w:val="18"/>
-              </w:rPr>
-              <w:t xml:space="preserve">For the clutch of Prob. 6–57, the external load </w:t>
+              <w:t xml:space="preserve"> For the clutch of Prob. 6–57, the external load </w:t>
             </w:r>
             <w:r>
               <w:rPr>
@@ -1088,11 +1068,9 @@
               <w:t>Mid range</w:t>
             </w:r>
             <w:proofErr w:type="spellEnd"/>
-            <w:proofErr w:type="gramStart"/>
             <w:r>
               <w:t>=  11.25</w:t>
             </w:r>
-            <w:proofErr w:type="gramEnd"/>
           </w:p>
           <w:p/>
         </w:tc>
@@ -1100,17 +1078,18 @@
           <w:tcPr>
             <w:tcW w:w="5395" w:type="dxa"/>
           </w:tcPr>
-          <w:p>
-            <w:bookmarkStart w:id="0" w:name="_GoBack"/>
-            <w:bookmarkEnd w:id="0"/>
-          </w:p>
+          <w:p/>
         </w:tc>
       </w:tr>
     </w:tbl>
     <w:p/>
     <w:sectPr>
-      <w:headerReference w:type="default" r:id="rId10"/>
-      <w:footerReference w:type="default" r:id="rId11"/>
+      <w:headerReference w:type="even" r:id="rId10"/>
+      <w:headerReference w:type="default" r:id="rId11"/>
+      <w:footerReference w:type="even" r:id="rId12"/>
+      <w:footerReference w:type="default" r:id="rId13"/>
+      <w:headerReference w:type="first" r:id="rId14"/>
+      <w:footerReference w:type="first" r:id="rId15"/>
       <w:pgSz w:w="12240" w:h="15840"/>
       <w:pgMar w:top="720" w:right="720" w:bottom="720" w:left="720" w:header="288" w:footer="288" w:gutter="0"/>
       <w:cols w:space="720"/>
@@ -1146,6 +1125,16 @@
 </file>
 
 <file path=word/footer1.xml><?xml version="1.0" encoding="utf-8"?>
+<w:ftr xmlns:wpc="http://schemas.microsoft.com/office/word/2010/wordprocessingCanvas" xmlns:cx="http://schemas.microsoft.com/office/drawing/2014/chartex" xmlns:cx1="http://schemas.microsoft.com/office/drawing/2015/9/8/chartex" xmlns:cx2="http://schemas.microsoft.com/office/drawing/2015/10/21/chartex" xmlns:cx3="http://schemas.microsoft.com/office/drawing/2016/5/9/chartex" xmlns:cx4="http://schemas.microsoft.com/office/drawing/2016/5/10/chartex" xmlns:cx5="http://schemas.microsoft.com/office/drawing/2016/5/11/chartex" xmlns:cx6="http://schemas.microsoft.com/office/drawing/2016/5/12/chartex" xmlns:cx7="http://schemas.microsoft.com/office/drawing/2016/5/13/chartex" xmlns:cx8="http://schemas.microsoft.com/office/drawing/2016/5/14/chartex" xmlns:mc="http://schemas.openxmlformats.org/markup-compatibility/2006" xmlns:aink="http://schemas.microsoft.com/office/drawing/2016/ink" xmlns:am3d="http://schemas.microsoft.com/office/drawing/2017/model3d" xmlns:o="urn:schemas-microsoft-com:office:office" xmlns:r="http://schemas.openxmlformats.org/officeDocument/2006/relationships" xmlns:m="http://schemas.openxmlformats.org/officeDocument/2006/math" xmlns:v="urn:schemas-microsoft-com:vml" xmlns:wp14="http://schemas.microsoft.com/office/word/2010/wordprocessingDrawing" xmlns:wp="http://schemas.openxmlformats.org/drawingml/2006/wordprocessingDrawing" xmlns:w10="urn:schemas-microsoft-com:office:word" xmlns:w="http://schemas.openxmlformats.org/wordprocessingml/2006/main" xmlns:w14="http://schemas.microsoft.com/office/word/2010/wordml" xmlns:w15="http://schemas.microsoft.com/office/word/2012/wordml" xmlns:w16cid="http://schemas.microsoft.com/office/word/2016/wordml/cid" xmlns:w16se="http://schemas.microsoft.com/office/word/2015/wordml/symex" xmlns:wpg="http://schemas.microsoft.com/office/word/2010/wordprocessingGroup" xmlns:wpi="http://schemas.microsoft.com/office/word/2010/wordprocessingInk" xmlns:wne="http://schemas.microsoft.com/office/word/2006/wordml" xmlns:wps="http://schemas.microsoft.com/office/word/2010/wordprocessingShape" mc:Ignorable="w14 w15 w16se w16cid wp14">
+  <w:p>
+    <w:pPr>
+      <w:pStyle w:val="Footer"/>
+    </w:pPr>
+  </w:p>
+</w:ftr>
+</file>
+
+<file path=word/footer2.xml><?xml version="1.0" encoding="utf-8"?>
 <w:ftr xmlns:wpc="http://schemas.microsoft.com/office/word/2010/wordprocessingCanvas" xmlns:cx="http://schemas.microsoft.com/office/drawing/2014/chartex" xmlns:cx1="http://schemas.microsoft.com/office/drawing/2015/9/8/chartex" xmlns:cx2="http://schemas.microsoft.com/office/drawing/2015/10/21/chartex" xmlns:cx3="http://schemas.microsoft.com/office/drawing/2016/5/9/chartex" xmlns:cx4="http://schemas.microsoft.com/office/drawing/2016/5/10/chartex" xmlns:cx5="http://schemas.microsoft.com/office/drawing/2016/5/11/chartex" xmlns:cx6="http://schemas.microsoft.com/office/drawing/2016/5/12/chartex" xmlns:cx7="http://schemas.microsoft.com/office/drawing/2016/5/13/chartex" xmlns:cx8="http://schemas.microsoft.com/office/drawing/2016/5/14/chartex" xmlns:mc="http://schemas.openxmlformats.org/markup-compatibility/2006" xmlns:aink="http://schemas.microsoft.com/office/drawing/2016/ink" xmlns:am3d="http://schemas.microsoft.com/office/drawing/2017/model3d" xmlns:o="urn:schemas-microsoft-com:office:office" xmlns:r="http://schemas.openxmlformats.org/officeDocument/2006/relationships" xmlns:m="http://schemas.openxmlformats.org/officeDocument/2006/math" xmlns:v="urn:schemas-microsoft-com:vml" xmlns:wp14="http://schemas.microsoft.com/office/word/2010/wordprocessingDrawing" xmlns:wp="http://schemas.openxmlformats.org/drawingml/2006/wordprocessingDrawing" xmlns:w10="urn:schemas-microsoft-com:office:word" xmlns:w="http://schemas.openxmlformats.org/wordprocessingml/2006/main" xmlns:w14="http://schemas.microsoft.com/office/word/2010/wordml" xmlns:w15="http://schemas.microsoft.com/office/word/2012/wordml" xmlns:w16cid="http://schemas.microsoft.com/office/word/2016/wordml/cid" xmlns:w16se="http://schemas.microsoft.com/office/word/2015/wordml/symex" xmlns:wpg="http://schemas.microsoft.com/office/word/2010/wordprocessingGroup" xmlns:wpi="http://schemas.microsoft.com/office/word/2010/wordprocessingInk" xmlns:wne="http://schemas.microsoft.com/office/word/2006/wordml" xmlns:wps="http://schemas.microsoft.com/office/word/2010/wordprocessingShape" mc:Ignorable="w14 w15 w16se w16cid wp14">
   <w:sdt>
     <w:sdtPr>
@@ -1198,6 +1187,16 @@
 </w:ftr>
 </file>
 
+<file path=word/footer3.xml><?xml version="1.0" encoding="utf-8"?>
+<w:ftr xmlns:wpc="http://schemas.microsoft.com/office/word/2010/wordprocessingCanvas" xmlns:cx="http://schemas.microsoft.com/office/drawing/2014/chartex" xmlns:cx1="http://schemas.microsoft.com/office/drawing/2015/9/8/chartex" xmlns:cx2="http://schemas.microsoft.com/office/drawing/2015/10/21/chartex" xmlns:cx3="http://schemas.microsoft.com/office/drawing/2016/5/9/chartex" xmlns:cx4="http://schemas.microsoft.com/office/drawing/2016/5/10/chartex" xmlns:cx5="http://schemas.microsoft.com/office/drawing/2016/5/11/chartex" xmlns:cx6="http://schemas.microsoft.com/office/drawing/2016/5/12/chartex" xmlns:cx7="http://schemas.microsoft.com/office/drawing/2016/5/13/chartex" xmlns:cx8="http://schemas.microsoft.com/office/drawing/2016/5/14/chartex" xmlns:mc="http://schemas.openxmlformats.org/markup-compatibility/2006" xmlns:aink="http://schemas.microsoft.com/office/drawing/2016/ink" xmlns:am3d="http://schemas.microsoft.com/office/drawing/2017/model3d" xmlns:o="urn:schemas-microsoft-com:office:office" xmlns:r="http://schemas.openxmlformats.org/officeDocument/2006/relationships" xmlns:m="http://schemas.openxmlformats.org/officeDocument/2006/math" xmlns:v="urn:schemas-microsoft-com:vml" xmlns:wp14="http://schemas.microsoft.com/office/word/2010/wordprocessingDrawing" xmlns:wp="http://schemas.openxmlformats.org/drawingml/2006/wordprocessingDrawing" xmlns:w10="urn:schemas-microsoft-com:office:word" xmlns:w="http://schemas.openxmlformats.org/wordprocessingml/2006/main" xmlns:w14="http://schemas.microsoft.com/office/word/2010/wordml" xmlns:w15="http://schemas.microsoft.com/office/word/2012/wordml" xmlns:w16cid="http://schemas.microsoft.com/office/word/2016/wordml/cid" xmlns:w16se="http://schemas.microsoft.com/office/word/2015/wordml/symex" xmlns:wpg="http://schemas.microsoft.com/office/word/2010/wordprocessingGroup" xmlns:wpi="http://schemas.microsoft.com/office/word/2010/wordprocessingInk" xmlns:wne="http://schemas.microsoft.com/office/word/2006/wordml" xmlns:wps="http://schemas.microsoft.com/office/word/2010/wordprocessingShape" mc:Ignorable="w14 w15 w16se w16cid wp14">
+  <w:p>
+    <w:pPr>
+      <w:pStyle w:val="Footer"/>
+    </w:pPr>
+  </w:p>
+</w:ftr>
+</file>
+
 <file path=word/footnotes.xml><?xml version="1.0" encoding="utf-8"?>
 <w:footnotes xmlns:wpc="http://schemas.microsoft.com/office/word/2010/wordprocessingCanvas" xmlns:cx="http://schemas.microsoft.com/office/drawing/2014/chartex" xmlns:cx1="http://schemas.microsoft.com/office/drawing/2015/9/8/chartex" xmlns:cx2="http://schemas.microsoft.com/office/drawing/2015/10/21/chartex" xmlns:cx3="http://schemas.microsoft.com/office/drawing/2016/5/9/chartex" xmlns:cx4="http://schemas.microsoft.com/office/drawing/2016/5/10/chartex" xmlns:cx5="http://schemas.microsoft.com/office/drawing/2016/5/11/chartex" xmlns:cx6="http://schemas.microsoft.com/office/drawing/2016/5/12/chartex" xmlns:cx7="http://schemas.microsoft.com/office/drawing/2016/5/13/chartex" xmlns:cx8="http://schemas.microsoft.com/office/drawing/2016/5/14/chartex" xmlns:mc="http://schemas.openxmlformats.org/markup-compatibility/2006" xmlns:aink="http://schemas.microsoft.com/office/drawing/2016/ink" xmlns:am3d="http://schemas.microsoft.com/office/drawing/2017/model3d" xmlns:o="urn:schemas-microsoft-com:office:office" xmlns:r="http://schemas.openxmlformats.org/officeDocument/2006/relationships" xmlns:m="http://schemas.openxmlformats.org/officeDocument/2006/math" xmlns:v="urn:schemas-microsoft-com:vml" xmlns:wp14="http://schemas.microsoft.com/office/word/2010/wordprocessingDrawing" xmlns:wp="http://schemas.openxmlformats.org/drawingml/2006/wordprocessingDrawing" xmlns:w10="urn:schemas-microsoft-com:office:word" xmlns:w="http://schemas.openxmlformats.org/wordprocessingml/2006/main" xmlns:w14="http://schemas.microsoft.com/office/word/2010/wordml" xmlns:w15="http://schemas.microsoft.com/office/word/2012/wordml" xmlns:w16cid="http://schemas.microsoft.com/office/word/2016/wordml/cid" xmlns:w16se="http://schemas.microsoft.com/office/word/2015/wordml/symex" xmlns:wpg="http://schemas.microsoft.com/office/word/2010/wordprocessingGroup" xmlns:wpi="http://schemas.microsoft.com/office/word/2010/wordprocessingInk" xmlns:wne="http://schemas.microsoft.com/office/word/2006/wordml" xmlns:wps="http://schemas.microsoft.com/office/word/2010/wordprocessingShape" mc:Ignorable="w14 w15 w16se w16cid wp14">
   <w:footnote w:type="separator" w:id="-1">
@@ -1224,6 +1223,16 @@
 </file>
 
 <file path=word/header1.xml><?xml version="1.0" encoding="utf-8"?>
+<w:hdr xmlns:wpc="http://schemas.microsoft.com/office/word/2010/wordprocessingCanvas" xmlns:cx="http://schemas.microsoft.com/office/drawing/2014/chartex" xmlns:cx1="http://schemas.microsoft.com/office/drawing/2015/9/8/chartex" xmlns:cx2="http://schemas.microsoft.com/office/drawing/2015/10/21/chartex" xmlns:cx3="http://schemas.microsoft.com/office/drawing/2016/5/9/chartex" xmlns:cx4="http://schemas.microsoft.com/office/drawing/2016/5/10/chartex" xmlns:cx5="http://schemas.microsoft.com/office/drawing/2016/5/11/chartex" xmlns:cx6="http://schemas.microsoft.com/office/drawing/2016/5/12/chartex" xmlns:cx7="http://schemas.microsoft.com/office/drawing/2016/5/13/chartex" xmlns:cx8="http://schemas.microsoft.com/office/drawing/2016/5/14/chartex" xmlns:mc="http://schemas.openxmlformats.org/markup-compatibility/2006" xmlns:aink="http://schemas.microsoft.com/office/drawing/2016/ink" xmlns:am3d="http://schemas.microsoft.com/office/drawing/2017/model3d" xmlns:o="urn:schemas-microsoft-com:office:office" xmlns:r="http://schemas.openxmlformats.org/officeDocument/2006/relationships" xmlns:m="http://schemas.openxmlformats.org/officeDocument/2006/math" xmlns:v="urn:schemas-microsoft-com:vml" xmlns:wp14="http://schemas.microsoft.com/office/word/2010/wordprocessingDrawing" xmlns:wp="http://schemas.openxmlformats.org/drawingml/2006/wordprocessingDrawing" xmlns:w10="urn:schemas-microsoft-com:office:word" xmlns:w="http://schemas.openxmlformats.org/wordprocessingml/2006/main" xmlns:w14="http://schemas.microsoft.com/office/word/2010/wordml" xmlns:w15="http://schemas.microsoft.com/office/word/2012/wordml" xmlns:w16cid="http://schemas.microsoft.com/office/word/2016/wordml/cid" xmlns:w16se="http://schemas.microsoft.com/office/word/2015/wordml/symex" xmlns:wpg="http://schemas.microsoft.com/office/word/2010/wordprocessingGroup" xmlns:wpi="http://schemas.microsoft.com/office/word/2010/wordprocessingInk" xmlns:wne="http://schemas.microsoft.com/office/word/2006/wordml" xmlns:wps="http://schemas.microsoft.com/office/word/2010/wordprocessingShape" mc:Ignorable="w14 w15 w16se w16cid wp14">
+  <w:p>
+    <w:pPr>
+      <w:pStyle w:val="Header"/>
+    </w:pPr>
+  </w:p>
+</w:hdr>
+</file>
+
+<file path=word/header2.xml><?xml version="1.0" encoding="utf-8"?>
 <w:hdr xmlns:wpc="http://schemas.microsoft.com/office/word/2010/wordprocessingCanvas" xmlns:cx="http://schemas.microsoft.com/office/drawing/2014/chartex" xmlns:cx1="http://schemas.microsoft.com/office/drawing/2015/9/8/chartex" xmlns:cx2="http://schemas.microsoft.com/office/drawing/2015/10/21/chartex" xmlns:cx3="http://schemas.microsoft.com/office/drawing/2016/5/9/chartex" xmlns:cx4="http://schemas.microsoft.com/office/drawing/2016/5/10/chartex" xmlns:cx5="http://schemas.microsoft.com/office/drawing/2016/5/11/chartex" xmlns:cx6="http://schemas.microsoft.com/office/drawing/2016/5/12/chartex" xmlns:cx7="http://schemas.microsoft.com/office/drawing/2016/5/13/chartex" xmlns:cx8="http://schemas.microsoft.com/office/drawing/2016/5/14/chartex" xmlns:mc="http://schemas.openxmlformats.org/markup-compatibility/2006" xmlns:aink="http://schemas.microsoft.com/office/drawing/2016/ink" xmlns:am3d="http://schemas.microsoft.com/office/drawing/2017/model3d" xmlns:o="urn:schemas-microsoft-com:office:office" xmlns:r="http://schemas.openxmlformats.org/officeDocument/2006/relationships" xmlns:m="http://schemas.openxmlformats.org/officeDocument/2006/math" xmlns:v="urn:schemas-microsoft-com:vml" xmlns:wp14="http://schemas.microsoft.com/office/word/2010/wordprocessingDrawing" xmlns:wp="http://schemas.openxmlformats.org/drawingml/2006/wordprocessingDrawing" xmlns:w10="urn:schemas-microsoft-com:office:word" xmlns:w="http://schemas.openxmlformats.org/wordprocessingml/2006/main" xmlns:w14="http://schemas.microsoft.com/office/word/2010/wordml" xmlns:w15="http://schemas.microsoft.com/office/word/2012/wordml" xmlns:w16cid="http://schemas.microsoft.com/office/word/2016/wordml/cid" xmlns:w16se="http://schemas.microsoft.com/office/word/2015/wordml/symex" xmlns:wpg="http://schemas.microsoft.com/office/word/2010/wordprocessingGroup" xmlns:wpi="http://schemas.microsoft.com/office/word/2010/wordprocessingInk" xmlns:wne="http://schemas.microsoft.com/office/word/2006/wordml" xmlns:wps="http://schemas.microsoft.com/office/word/2010/wordprocessingShape" mc:Ignorable="w14 w15 w16se w16cid wp14">
   <w:p>
     <w:pPr>
@@ -1239,15 +1248,7 @@
         <w:sz w:val="16"/>
         <w:szCs w:val="16"/>
       </w:rPr>
-      <w:t>HW#9 - 6-57, 6-58</w:t>
-    </w:r>
-    <w:r>
-      <w:rPr>
-        <w:rFonts w:ascii="Times New Roman" w:hAnsi="Times New Roman" w:cs="Times New Roman"/>
-        <w:sz w:val="16"/>
-        <w:szCs w:val="16"/>
-      </w:rPr>
-      <w:t xml:space="preserve"> </w:t>
+      <w:t>HW#10 - 6-59a, 6-60</w:t>
     </w:r>
     <w:r>
       <w:rPr>
@@ -1265,6 +1266,8 @@
       </w:rPr>
       <w:tab/>
     </w:r>
+    <w:bookmarkStart w:id="0" w:name="_GoBack"/>
+    <w:bookmarkEnd w:id="0"/>
     <w:r>
       <w:rPr>
         <w:rFonts w:ascii="Times New Roman" w:hAnsi="Times New Roman" w:cs="Times New Roman"/>
@@ -1343,6 +1346,16 @@
 </w:hdr>
 </file>
 
+<file path=word/header3.xml><?xml version="1.0" encoding="utf-8"?>
+<w:hdr xmlns:wpc="http://schemas.microsoft.com/office/word/2010/wordprocessingCanvas" xmlns:cx="http://schemas.microsoft.com/office/drawing/2014/chartex" xmlns:cx1="http://schemas.microsoft.com/office/drawing/2015/9/8/chartex" xmlns:cx2="http://schemas.microsoft.com/office/drawing/2015/10/21/chartex" xmlns:cx3="http://schemas.microsoft.com/office/drawing/2016/5/9/chartex" xmlns:cx4="http://schemas.microsoft.com/office/drawing/2016/5/10/chartex" xmlns:cx5="http://schemas.microsoft.com/office/drawing/2016/5/11/chartex" xmlns:cx6="http://schemas.microsoft.com/office/drawing/2016/5/12/chartex" xmlns:cx7="http://schemas.microsoft.com/office/drawing/2016/5/13/chartex" xmlns:cx8="http://schemas.microsoft.com/office/drawing/2016/5/14/chartex" xmlns:mc="http://schemas.openxmlformats.org/markup-compatibility/2006" xmlns:aink="http://schemas.microsoft.com/office/drawing/2016/ink" xmlns:am3d="http://schemas.microsoft.com/office/drawing/2017/model3d" xmlns:o="urn:schemas-microsoft-com:office:office" xmlns:r="http://schemas.openxmlformats.org/officeDocument/2006/relationships" xmlns:m="http://schemas.openxmlformats.org/officeDocument/2006/math" xmlns:v="urn:schemas-microsoft-com:vml" xmlns:wp14="http://schemas.microsoft.com/office/word/2010/wordprocessingDrawing" xmlns:wp="http://schemas.openxmlformats.org/drawingml/2006/wordprocessingDrawing" xmlns:w10="urn:schemas-microsoft-com:office:word" xmlns:w="http://schemas.openxmlformats.org/wordprocessingml/2006/main" xmlns:w14="http://schemas.microsoft.com/office/word/2010/wordml" xmlns:w15="http://schemas.microsoft.com/office/word/2012/wordml" xmlns:w16cid="http://schemas.microsoft.com/office/word/2016/wordml/cid" xmlns:w16se="http://schemas.microsoft.com/office/word/2015/wordml/symex" xmlns:wpg="http://schemas.microsoft.com/office/word/2010/wordprocessingGroup" xmlns:wpi="http://schemas.microsoft.com/office/word/2010/wordprocessingInk" xmlns:wne="http://schemas.microsoft.com/office/word/2006/wordml" xmlns:wps="http://schemas.microsoft.com/office/word/2010/wordprocessingShape" mc:Ignorable="w14 w15 w16se w16cid wp14">
+  <w:p>
+    <w:pPr>
+      <w:pStyle w:val="Header"/>
+    </w:pPr>
+  </w:p>
+</w:hdr>
+</file>
+
 <file path=word/numbering.xml><?xml version="1.0" encoding="utf-8"?>
 <w:numbering xmlns:wpc="http://schemas.microsoft.com/office/word/2010/wordprocessingCanvas" xmlns:cx="http://schemas.microsoft.com/office/drawing/2014/chartex" xmlns:cx1="http://schemas.microsoft.com/office/drawing/2015/9/8/chartex" xmlns:cx2="http://schemas.microsoft.com/office/drawing/2015/10/21/chartex" xmlns:cx3="http://schemas.microsoft.com/office/drawing/2016/5/9/chartex" xmlns:cx4="http://schemas.microsoft.com/office/drawing/2016/5/10/chartex" xmlns:cx5="http://schemas.microsoft.com/office/drawing/2016/5/11/chartex" xmlns:cx6="http://schemas.microsoft.com/office/drawing/2016/5/12/chartex" xmlns:cx7="http://schemas.microsoft.com/office/drawing/2016/5/13/chartex" xmlns:cx8="http://schemas.microsoft.com/office/drawing/2016/5/14/chartex" xmlns:mc="http://schemas.openxmlformats.org/markup-compatibility/2006" xmlns:aink="http://schemas.microsoft.com/office/drawing/2016/ink" xmlns:am3d="http://schemas.microsoft.com/office/drawing/2017/model3d" xmlns:o="urn:schemas-microsoft-com:office:office" xmlns:r="http://schemas.openxmlformats.org/officeDocument/2006/relationships" xmlns:m="http://schemas.openxmlformats.org/officeDocument/2006/math" xmlns:v="urn:schemas-microsoft-com:vml" xmlns:wp14="http://schemas.microsoft.com/office/word/2010/wordprocessingDrawing" xmlns:wp="http://schemas.openxmlformats.org/drawingml/2006/wordprocessingDrawing" xmlns:w10="urn:schemas-microsoft-com:office:word" xmlns:w="http://schemas.openxmlformats.org/wordprocessingml/2006/main" xmlns:w14="http://schemas.microsoft.com/office/word/2010/wordml" xmlns:w15="http://schemas.microsoft.com/office/word/2012/wordml" xmlns:w16cid="http://schemas.microsoft.com/office/word/2016/wordml/cid" xmlns:w16se="http://schemas.microsoft.com/office/word/2015/wordml/symex" xmlns:wpg="http://schemas.microsoft.com/office/word/2010/wordprocessingGroup" xmlns:wpi="http://schemas.microsoft.com/office/word/2010/wordprocessingInk" xmlns:wne="http://schemas.microsoft.com/office/word/2006/wordml" xmlns:wps="http://schemas.microsoft.com/office/word/2010/wordprocessingShape" mc:Ignorable="w14 w15 w16se w16cid wp14">
   <w:abstractNum w:abstractNumId="0" w15:restartNumberingAfterBreak="0">
@@ -3453,7 +3466,7 @@
       </w:pPr>
     </w:pPrDefault>
   </w:docDefaults>
-  <w:latentStyles w:defLockedState="0" w:defUIPriority="99" w:defSemiHidden="0" w:defUnhideWhenUsed="0" w:defQFormat="0" w:count="375">
+  <w:latentStyles w:defLockedState="0" w:defUIPriority="99" w:defSemiHidden="0" w:defUnhideWhenUsed="0" w:defQFormat="0" w:count="377">
     <w:lsdException w:name="Normal" w:uiPriority="0" w:qFormat="1"/>
     <w:lsdException w:name="heading 1" w:uiPriority="9" w:qFormat="1"/>
     <w:lsdException w:name="heading 2" w:semiHidden="1" w:uiPriority="9" w:unhideWhenUsed="1" w:qFormat="1"/>
@@ -3559,7 +3572,6 @@
     <w:lsdException w:name="HTML Sample" w:semiHidden="1" w:unhideWhenUsed="1"/>
     <w:lsdException w:name="HTML Typewriter" w:semiHidden="1" w:unhideWhenUsed="1"/>
     <w:lsdException w:name="HTML Variable" w:semiHidden="1" w:unhideWhenUsed="1"/>
-    <w:lsdException w:name="Normal Table" w:semiHidden="1" w:unhideWhenUsed="1"/>
     <w:lsdException w:name="annotation subject" w:semiHidden="1" w:unhideWhenUsed="1"/>
     <w:lsdException w:name="No List" w:semiHidden="1" w:unhideWhenUsed="1"/>
     <w:lsdException w:name="Outline List 1" w:semiHidden="1" w:unhideWhenUsed="1"/>
@@ -3605,11 +3617,9 @@
     <w:lsdException w:name="Table Subtle 1" w:semiHidden="1" w:unhideWhenUsed="1"/>
     <w:lsdException w:name="Table Subtle 2" w:semiHidden="1" w:unhideWhenUsed="1"/>
     <w:lsdException w:name="Table Web 1" w:semiHidden="1" w:unhideWhenUsed="1"/>
-    <w:lsdException w:name="Table Web 2" w:semiHidden="1" w:unhideWhenUsed="1"/>
     <w:lsdException w:name="Table Web 3" w:semiHidden="1" w:unhideWhenUsed="1"/>
     <w:lsdException w:name="Balloon Text" w:semiHidden="1" w:unhideWhenUsed="1"/>
     <w:lsdException w:name="Table Grid" w:uiPriority="39"/>
-    <w:lsdException w:name="Table Theme" w:semiHidden="1" w:unhideWhenUsed="1"/>
     <w:lsdException w:name="Placeholder Text" w:semiHidden="1"/>
     <w:lsdException w:name="No Spacing" w:uiPriority="1" w:qFormat="1"/>
     <w:lsdException w:name="Light Shading" w:uiPriority="60"/>
@@ -3829,6 +3839,8 @@
     <w:lsdException w:name="Smart Hyperlink" w:semiHidden="1" w:unhideWhenUsed="1"/>
     <w:lsdException w:name="Hashtag" w:semiHidden="1" w:unhideWhenUsed="1"/>
     <w:lsdException w:name="Unresolved Mention" w:semiHidden="1" w:unhideWhenUsed="1"/>
+    <w:lsdException w:name="Smart Link" w:semiHidden="1" w:unhideWhenUsed="1"/>
+    <w:lsdException w:name="Smart Link Error" w:semiHidden="1" w:unhideWhenUsed="1"/>
   </w:latentStyles>
   <w:style w:type="paragraph" w:default="1" w:styleId="Normal">
     <w:name w:val="Normal"/>
